--- a/docs/assessments/student-self-reflection.docx
+++ b/docs/assessments/student-self-reflection.docx
@@ -397,7 +397,7 @@
         </w:numPr>
       </w:pPr>
       <w:r>
-        <w:t xml:space="preserve">Cyber Defense Analyst (monitors for threats, analyzes security data)</w:t>
+        <w:t xml:space="preserve">Defensive Cybersecurity (monitors for threats, analyzes security data)</w:t>
       </w:r>
     </w:p>
     <w:p>
@@ -409,7 +409,7 @@
         </w:numPr>
       </w:pPr>
       <w:r>
-        <w:t xml:space="preserve">Incident Responder (handles security breaches and attacks)</w:t>
+        <w:t xml:space="preserve">Incident Response (handles security breaches and attacks)</w:t>
       </w:r>
     </w:p>
     <w:p>
@@ -421,7 +421,7 @@
         </w:numPr>
       </w:pPr>
       <w:r>
-        <w:t xml:space="preserve">Security Policy Specialist (creates rules for security systems)</w:t>
+        <w:t xml:space="preserve">Cybersecurity Policy and Planning (creates rules for security systems)</w:t>
       </w:r>
     </w:p>
     <w:p>
@@ -433,7 +433,7 @@
         </w:numPr>
       </w:pPr>
       <w:r>
-        <w:t xml:space="preserve">Digital Forensics Investigator (investigates security incidents)</w:t>
+        <w:t xml:space="preserve">Digital Forensics (investigates security incidents)</w:t>
       </w:r>
     </w:p>
     <w:p>
